--- a/src/question_4.docx
+++ b/src/question_4.docx
@@ -59,7 +59,7 @@
           <w:szCs w:val="24"/>
         </w:rPr>
         <w:drawing>
-          <wp:inline distT="0" distB="0" distL="0" distR="0" wp14:anchorId="649142CF" wp14:editId="7D23FEAD">
+          <wp:inline distT="0" distB="0" distL="0" distR="0" wp14:anchorId="649142CF" wp14:editId="2E623066">
             <wp:extent cx="4674235" cy="2825750"/>
             <wp:effectExtent l="0" t="0" r="0" b="0"/>
             <wp:docPr id="15" name="Picture 15"/>
@@ -384,20 +384,10 @@
       <w:r>
         <w:rPr>
           <w:rFonts w:ascii="Times New Roman" w:hAnsi="Times New Roman" w:cs="Times New Roman"/>
-          <w:b/>
-          <w:bCs/>
           <w:sz w:val="24"/>
           <w:szCs w:val="24"/>
         </w:rPr>
         <w:lastRenderedPageBreak/>
-        <w:t xml:space="preserve">Ans: </w:t>
-      </w:r>
-      <w:r>
-        <w:rPr>
-          <w:rFonts w:ascii="Times New Roman" w:hAnsi="Times New Roman" w:cs="Times New Roman"/>
-          <w:sz w:val="24"/>
-          <w:szCs w:val="24"/>
-        </w:rPr>
         <w:t>git log - -</w:t>
       </w:r>
       <w:proofErr w:type="spellStart"/>
@@ -531,26 +521,6 @@
       <w:r>
         <w:rPr>
           <w:rFonts w:ascii="Times New Roman" w:hAnsi="Times New Roman" w:cs="Times New Roman"/>
-          <w:b/>
-          <w:bCs/>
-          <w:sz w:val="24"/>
-          <w:szCs w:val="24"/>
-        </w:rPr>
-        <w:t>Ans:</w:t>
-      </w:r>
-      <w:r>
-        <w:rPr>
-          <w:rFonts w:ascii="Times New Roman" w:hAnsi="Times New Roman" w:cs="Times New Roman"/>
-          <w:b/>
-          <w:bCs/>
-          <w:sz w:val="24"/>
-          <w:szCs w:val="24"/>
-        </w:rPr>
-        <w:t xml:space="preserve"> </w:t>
-      </w:r>
-      <w:r>
-        <w:rPr>
-          <w:rFonts w:ascii="Times New Roman" w:hAnsi="Times New Roman" w:cs="Times New Roman"/>
           <w:sz w:val="24"/>
           <w:szCs w:val="24"/>
         </w:rPr>
@@ -594,23 +564,23 @@
           <w:szCs w:val="24"/>
         </w:rPr>
       </w:pPr>
-      <w:r>
-        <w:rPr>
-          <w:rFonts w:ascii="Times New Roman" w:hAnsi="Times New Roman" w:cs="Times New Roman"/>
-          <w:b/>
-          <w:bCs/>
-          <w:sz w:val="24"/>
-          <w:szCs w:val="24"/>
-        </w:rPr>
-        <w:t xml:space="preserve">Ans: </w:t>
-      </w:r>
-      <w:r>
-        <w:rPr>
-          <w:rFonts w:ascii="Times New Roman" w:hAnsi="Times New Roman" w:cs="Times New Roman"/>
-          <w:sz w:val="24"/>
-          <w:szCs w:val="24"/>
-        </w:rPr>
-        <w:t>git cherry-pick “</w:t>
+      <w:proofErr w:type="gramStart"/>
+      <w:r>
+        <w:rPr>
+          <w:rFonts w:ascii="Times New Roman" w:hAnsi="Times New Roman" w:cs="Times New Roman"/>
+          <w:sz w:val="24"/>
+          <w:szCs w:val="24"/>
+        </w:rPr>
+        <w:t>git</w:t>
+      </w:r>
+      <w:proofErr w:type="gramEnd"/>
+      <w:r>
+        <w:rPr>
+          <w:rFonts w:ascii="Times New Roman" w:hAnsi="Times New Roman" w:cs="Times New Roman"/>
+          <w:sz w:val="24"/>
+          <w:szCs w:val="24"/>
+        </w:rPr>
+        <w:t xml:space="preserve"> cherry-pick “</w:t>
       </w:r>
       <w:proofErr w:type="spellStart"/>
       <w:r>
@@ -737,6 +707,12 @@
     <w:sectPr>
       <w:pgSz w:w="11906" w:h="16838"/>
       <w:pgMar w:top="1440" w:right="1440" w:bottom="1440" w:left="1440" w:header="708" w:footer="708" w:gutter="0"/>
+      <w:pgBorders w:offsetFrom="page">
+        <w:top w:val="single" w:sz="8" w:space="24" w:color="auto"/>
+        <w:left w:val="single" w:sz="8" w:space="24" w:color="auto"/>
+        <w:bottom w:val="single" w:sz="8" w:space="24" w:color="auto"/>
+        <w:right w:val="single" w:sz="8" w:space="24" w:color="auto"/>
+      </w:pgBorders>
       <w:cols w:space="708"/>
       <w:docGrid w:linePitch="360"/>
     </w:sectPr>
